--- a/DesignAssignments/DA3B/DA3B.docx
+++ b/DesignAssignments/DA3B/DA3B.docx
@@ -288,16 +288,7 @@
           <w:sz w:val="22"/>
           <w:szCs w:val="22"/>
         </w:rPr>
-        <w:t>The following are requ</w:t>
-      </w:r>
-      <w:bookmarkStart w:id="0" w:name="_GoBack"/>
-      <w:bookmarkEnd w:id="0"/>
-      <w:r>
-        <w:rPr>
-          <w:sz w:val="22"/>
-          <w:szCs w:val="22"/>
-        </w:rPr>
-        <w:t xml:space="preserve">ired for successful completion of the design assignment: </w:t>
+        <w:t xml:space="preserve">The following are required for successful completion of the design assignment: </w:t>
       </w:r>
       <w:r>
         <w:rPr>
@@ -7777,17 +7768,14 @@
     </w:p>
     <w:p>
       <w:r>
-        <w:t>C</w:t>
-      </w:r>
-      <w:r>
-        <w:t xml:space="preserve">. </w:t>
-      </w:r>
-      <w:r>
-        <w:t xml:space="preserve">Schematics </w:t>
-      </w:r>
-    </w:p>
-    <w:p>
-      <w:r>
+        <w:t xml:space="preserve">C. Schematics </w:t>
+      </w:r>
+    </w:p>
+    <w:p>
+      <w:r>
+        <w:rPr>
+          <w:noProof/>
+        </w:rPr>
         <w:lastRenderedPageBreak/>
         <w:drawing>
           <wp:inline distT="0" distB="0" distL="0" distR="0" wp14:anchorId="748A8387" wp14:editId="00E4D89E">
@@ -7835,6 +7823,9 @@
     </w:p>
     <w:p>
       <w:r>
+        <w:rPr>
+          <w:noProof/>
+        </w:rPr>
         <w:drawing>
           <wp:inline distT="0" distB="0" distL="0" distR="0" wp14:anchorId="6F4B9C5D" wp14:editId="7E425CAC">
             <wp:extent cx="5943600" cy="3213735"/>
@@ -7875,6 +7866,22 @@
     <w:p/>
     <w:p>
       <w:r>
+        <w:br/>
+      </w:r>
+      <w:r>
+        <w:br/>
+      </w:r>
+      <w:r>
+        <w:br/>
+      </w:r>
+      <w:r>
+        <w:br/>
+      </w:r>
+      <w:r>
+        <w:lastRenderedPageBreak/>
+        <w:br/>
+      </w:r>
+      <w:r>
         <w:t>E. Video / photo</w:t>
       </w:r>
     </w:p>
@@ -7924,7 +7931,6 @@
           <w:noProof/>
           <w:lang w:eastAsia="ko-KR"/>
         </w:rPr>
-        <w:lastRenderedPageBreak/>
         <w:drawing>
           <wp:inline distT="0" distB="0" distL="0" distR="0" wp14:anchorId="6916A429" wp14:editId="2D164A3A">
             <wp:extent cx="3551237" cy="2663428"/>
@@ -7968,6 +7974,28 @@
           <w:lang w:eastAsia="ko-KR"/>
         </w:rPr>
       </w:pPr>
+    </w:p>
+    <w:p>
+      <w:r>
+        <w:t>F. git hub address</w:t>
+      </w:r>
+      <w:bookmarkStart w:id="0" w:name="_GoBack"/>
+      <w:bookmarkEnd w:id="0"/>
+    </w:p>
+    <w:p>
+      <w:pPr>
+        <w:rPr>
+          <w:lang w:eastAsia="ko-KR"/>
+        </w:rPr>
+      </w:pPr>
+      <w:hyperlink r:id="rId11" w:history="1">
+        <w:r>
+          <w:rPr>
+            <w:rStyle w:val="a8"/>
+          </w:rPr>
+          <w:t>https://github.com/biscuit0x/submission_yun/tree/master/DesignAssignments/DA3B</w:t>
+        </w:r>
+      </w:hyperlink>
     </w:p>
     <w:p>
       <w:pPr>
